--- a/CSI0704 Software Project Management and Quality Assurance/Practical 5.docx
+++ b/CSI0704 Software Project Management and Quality Assurance/Practical 5.docx
@@ -47,7 +47,7 @@
           <w:sz w:val="36"/>
           <w:szCs w:val="36"/>
         </w:rPr>
-        <w:t>4</w:t>
+        <w:t>5</w:t>
       </w:r>
     </w:p>
     <w:p>
@@ -75,7 +75,23 @@
           <w:sz w:val="32"/>
           <w:szCs w:val="32"/>
         </w:rPr>
-        <w:t>Exploring Cost Management from the Software Project Management Software:</w:t>
+        <w:t xml:space="preserve">Exploring </w:t>
+      </w:r>
+      <w:r>
+        <w:rPr>
+          <w:rFonts w:cstheme="minorHAnsi"/>
+          <w:sz w:val="32"/>
+          <w:szCs w:val="32"/>
+        </w:rPr>
+        <w:t>Testing</w:t>
+      </w:r>
+      <w:r>
+        <w:rPr>
+          <w:rFonts w:cstheme="minorHAnsi"/>
+          <w:sz w:val="32"/>
+          <w:szCs w:val="32"/>
+        </w:rPr>
+        <w:t xml:space="preserve"> Management from the Software Project Management Software:</w:t>
       </w:r>
     </w:p>
     <w:p>
@@ -91,13 +107,6 @@
     <w:p>
       <w:pPr>
         <w:pStyle w:val="NoSpacing"/>
-        <w:rPr>
-          <w:rFonts w:cstheme="minorHAnsi"/>
-          <w:sz w:val="32"/>
-          <w:szCs w:val="32"/>
-        </w:rPr>
-      </w:pPr>
-      <w:r>
         <w:rPr>
           <w:rFonts w:cstheme="minorHAnsi"/>
           <w:b/>
@@ -105,7 +114,16 @@
           <w:sz w:val="32"/>
           <w:szCs w:val="32"/>
         </w:rPr>
-        <w:t>Scoro:</w:t>
+      </w:pPr>
+      <w:r>
+        <w:rPr>
+          <w:rFonts w:cstheme="minorHAnsi"/>
+          <w:b/>
+          <w:bCs/>
+          <w:sz w:val="32"/>
+          <w:szCs w:val="32"/>
+        </w:rPr>
+        <w:t>TestMo:</w:t>
       </w:r>
     </w:p>
     <w:p>
@@ -113,8 +131,8 @@
         <w:pStyle w:val="NoSpacing"/>
         <w:rPr>
           <w:rFonts w:cstheme="minorHAnsi"/>
-          <w:sz w:val="32"/>
-          <w:szCs w:val="32"/>
+          <w:sz w:val="24"/>
+          <w:szCs w:val="24"/>
         </w:rPr>
       </w:pPr>
     </w:p>
@@ -127,35 +145,26 @@
           <w:szCs w:val="24"/>
         </w:rPr>
       </w:pPr>
-      <w:r>
+    </w:p>
+    <w:p>
+      <w:pPr>
+        <w:pStyle w:val="NoSpacing"/>
         <w:rPr>
           <w:rFonts w:cstheme="minorHAnsi"/>
           <w:sz w:val="24"/>
           <w:szCs w:val="24"/>
         </w:rPr>
-        <w:t>This shows the graph of invoices that company received in years 2022 and 2021.</w:t>
-      </w:r>
-    </w:p>
-    <w:p>
-      <w:pPr>
-        <w:pStyle w:val="NoSpacing"/>
+      </w:pPr>
+      <w:r>
         <w:rPr>
           <w:rFonts w:cstheme="minorHAnsi"/>
-          <w:sz w:val="32"/>
-          <w:szCs w:val="32"/>
-        </w:rPr>
-      </w:pPr>
-      <w:r>
-        <w:rPr>
-          <w:rFonts w:cstheme="minorHAnsi"/>
-          <w:noProof/>
-          <w:sz w:val="32"/>
-          <w:szCs w:val="32"/>
+          <w:sz w:val="24"/>
+          <w:szCs w:val="24"/>
         </w:rPr>
         <w:drawing>
-          <wp:inline distT="0" distB="0" distL="0" distR="0" wp14:anchorId="4C8F75DE" wp14:editId="40975C35">
-            <wp:extent cx="7199630" cy="2033517"/>
-            <wp:effectExtent l="0" t="0" r="1270" b="5080"/>
+          <wp:inline distT="0" distB="0" distL="0" distR="0" wp14:anchorId="5F6C3489" wp14:editId="0FC044B8">
+            <wp:extent cx="7199630" cy="3258185"/>
+            <wp:effectExtent l="0" t="0" r="1270" b="0"/>
             <wp:docPr id="1" name="Picture 1"/>
             <wp:cNvGraphicFramePr>
               <a:graphicFrameLocks xmlns:a="http://schemas.openxmlformats.org/drawingml/2006/main" noChangeAspect="1"/>
@@ -176,7 +185,7 @@
                   <pic:spPr>
                     <a:xfrm>
                       <a:off x="0" y="0"/>
-                      <a:ext cx="7228694" cy="2041726"/>
+                      <a:ext cx="7199630" cy="3258185"/>
                     </a:xfrm>
                     <a:prstGeom prst="rect">
                       <a:avLst/>
@@ -188,66 +197,17 @@
           </wp:inline>
         </w:drawing>
       </w:r>
-    </w:p>
-    <w:p>
-      <w:pPr>
-        <w:pStyle w:val="NoSpacing"/>
-        <w:rPr>
-          <w:rFonts w:cstheme="minorHAnsi"/>
-          <w:sz w:val="32"/>
-          <w:szCs w:val="32"/>
-        </w:rPr>
-      </w:pPr>
-    </w:p>
-    <w:p>
-      <w:pPr>
-        <w:pStyle w:val="NoSpacing"/>
-        <w:rPr>
-          <w:rFonts w:cstheme="minorHAnsi"/>
-          <w:sz w:val="32"/>
-          <w:szCs w:val="32"/>
-        </w:rPr>
-      </w:pPr>
-    </w:p>
-    <w:p>
-      <w:pPr>
-        <w:pStyle w:val="NoSpacing"/>
+      <w:r>
         <w:rPr>
           <w:rFonts w:cstheme="minorHAnsi"/>
           <w:sz w:val="24"/>
           <w:szCs w:val="24"/>
         </w:rPr>
-      </w:pPr>
-      <w:r>
-        <w:rPr>
-          <w:rFonts w:cstheme="minorHAnsi"/>
-          <w:sz w:val="24"/>
-          <w:szCs w:val="24"/>
-        </w:rPr>
-        <w:t>This shows comparative graph of invoices, expenses of company and difference between those two in years 2022 and 2021.</w:t>
-      </w:r>
-    </w:p>
-    <w:p>
-      <w:pPr>
-        <w:pStyle w:val="NoSpacing"/>
-        <w:rPr>
-          <w:rFonts w:cstheme="minorHAnsi"/>
-          <w:sz w:val="32"/>
-          <w:szCs w:val="32"/>
-        </w:rPr>
-      </w:pPr>
-      <w:r>
-        <w:rPr>
-          <w:rFonts w:cstheme="minorHAnsi"/>
-          <w:noProof/>
-          <w:sz w:val="32"/>
-          <w:szCs w:val="32"/>
-        </w:rPr>
         <w:drawing>
-          <wp:inline distT="0" distB="0" distL="0" distR="0" wp14:anchorId="4A1C52C3" wp14:editId="0BA3622C">
-            <wp:extent cx="7199630" cy="1828800"/>
+          <wp:inline distT="0" distB="0" distL="0" distR="0" wp14:anchorId="52EE6B1C" wp14:editId="691154E8">
+            <wp:extent cx="7199630" cy="3296285"/>
             <wp:effectExtent l="0" t="0" r="1270" b="0"/>
-            <wp:docPr id="4" name="Picture 4"/>
+            <wp:docPr id="9" name="Picture 9"/>
             <wp:cNvGraphicFramePr>
               <a:graphicFrameLocks xmlns:a="http://schemas.openxmlformats.org/drawingml/2006/main" noChangeAspect="1"/>
             </wp:cNvGraphicFramePr>
@@ -267,7 +227,7 @@
                   <pic:spPr>
                     <a:xfrm>
                       <a:off x="0" y="0"/>
-                      <a:ext cx="7210173" cy="1831478"/>
+                      <a:ext cx="7199630" cy="3296285"/>
                     </a:xfrm>
                     <a:prstGeom prst="rect">
                       <a:avLst/>
@@ -285,188 +245,22 @@
         <w:pStyle w:val="NoSpacing"/>
         <w:rPr>
           <w:rFonts w:cstheme="minorHAnsi"/>
-          <w:sz w:val="32"/>
-          <w:szCs w:val="32"/>
-        </w:rPr>
-      </w:pPr>
-    </w:p>
-    <w:p>
-      <w:pPr>
-        <w:pStyle w:val="NoSpacing"/>
+          <w:sz w:val="24"/>
+          <w:szCs w:val="24"/>
+        </w:rPr>
+      </w:pPr>
+      <w:r>
         <w:rPr>
           <w:rFonts w:cstheme="minorHAnsi"/>
           <w:sz w:val="24"/>
           <w:szCs w:val="24"/>
         </w:rPr>
-      </w:pPr>
-    </w:p>
-    <w:p>
-      <w:pPr>
-        <w:pStyle w:val="NoSpacing"/>
-        <w:rPr>
-          <w:rFonts w:cstheme="minorHAnsi"/>
-          <w:sz w:val="24"/>
-          <w:szCs w:val="24"/>
-        </w:rPr>
-      </w:pPr>
-    </w:p>
-    <w:p>
-      <w:pPr>
-        <w:pStyle w:val="NoSpacing"/>
-        <w:rPr>
-          <w:rFonts w:cstheme="minorHAnsi"/>
-          <w:sz w:val="24"/>
-          <w:szCs w:val="24"/>
-        </w:rPr>
-      </w:pPr>
-    </w:p>
-    <w:p>
-      <w:pPr>
-        <w:pStyle w:val="NoSpacing"/>
-        <w:rPr>
-          <w:rFonts w:cstheme="minorHAnsi"/>
-          <w:sz w:val="24"/>
-          <w:szCs w:val="24"/>
-        </w:rPr>
-      </w:pPr>
-    </w:p>
-    <w:p>
-      <w:pPr>
-        <w:pStyle w:val="NoSpacing"/>
-        <w:rPr>
-          <w:rFonts w:cstheme="minorHAnsi"/>
-          <w:sz w:val="24"/>
-          <w:szCs w:val="24"/>
-        </w:rPr>
-      </w:pPr>
-    </w:p>
-    <w:p>
-      <w:pPr>
-        <w:pStyle w:val="NoSpacing"/>
-        <w:rPr>
-          <w:rFonts w:cstheme="minorHAnsi"/>
-          <w:sz w:val="24"/>
-          <w:szCs w:val="24"/>
-        </w:rPr>
-      </w:pPr>
-    </w:p>
-    <w:p>
-      <w:pPr>
-        <w:pStyle w:val="NoSpacing"/>
-        <w:rPr>
-          <w:rFonts w:cstheme="minorHAnsi"/>
-          <w:sz w:val="24"/>
-          <w:szCs w:val="24"/>
-        </w:rPr>
-      </w:pPr>
-    </w:p>
-    <w:p>
-      <w:pPr>
-        <w:pStyle w:val="NoSpacing"/>
-        <w:rPr>
-          <w:rFonts w:cstheme="minorHAnsi"/>
-          <w:sz w:val="24"/>
-          <w:szCs w:val="24"/>
-        </w:rPr>
-      </w:pPr>
-    </w:p>
-    <w:p>
-      <w:pPr>
-        <w:pStyle w:val="NoSpacing"/>
-        <w:rPr>
-          <w:rFonts w:cstheme="minorHAnsi"/>
-          <w:sz w:val="24"/>
-          <w:szCs w:val="24"/>
-        </w:rPr>
-      </w:pPr>
-    </w:p>
-    <w:p>
-      <w:pPr>
-        <w:pStyle w:val="NoSpacing"/>
-        <w:rPr>
-          <w:rFonts w:cstheme="minorHAnsi"/>
-          <w:sz w:val="24"/>
-          <w:szCs w:val="24"/>
-        </w:rPr>
-      </w:pPr>
-    </w:p>
-    <w:p>
-      <w:pPr>
-        <w:pStyle w:val="NoSpacing"/>
-        <w:rPr>
-          <w:rFonts w:cstheme="minorHAnsi"/>
-          <w:sz w:val="24"/>
-          <w:szCs w:val="24"/>
-        </w:rPr>
-      </w:pPr>
-    </w:p>
-    <w:p>
-      <w:pPr>
-        <w:pStyle w:val="NoSpacing"/>
-        <w:rPr>
-          <w:rFonts w:cstheme="minorHAnsi"/>
-          <w:sz w:val="24"/>
-          <w:szCs w:val="24"/>
-        </w:rPr>
-      </w:pPr>
-    </w:p>
-    <w:p>
-      <w:pPr>
-        <w:pStyle w:val="NoSpacing"/>
-        <w:rPr>
-          <w:rFonts w:cstheme="minorHAnsi"/>
-          <w:sz w:val="24"/>
-          <w:szCs w:val="24"/>
-        </w:rPr>
-      </w:pPr>
-    </w:p>
-    <w:p>
-      <w:pPr>
-        <w:pStyle w:val="NoSpacing"/>
-        <w:rPr>
-          <w:rFonts w:cstheme="minorHAnsi"/>
-          <w:sz w:val="24"/>
-          <w:szCs w:val="24"/>
-        </w:rPr>
-      </w:pPr>
-    </w:p>
-    <w:p>
-      <w:pPr>
-        <w:pStyle w:val="NoSpacing"/>
-        <w:rPr>
-          <w:rFonts w:cstheme="minorHAnsi"/>
-          <w:sz w:val="24"/>
-          <w:szCs w:val="24"/>
-        </w:rPr>
-      </w:pPr>
-      <w:r>
-        <w:rPr>
-          <w:rFonts w:cstheme="minorHAnsi"/>
-          <w:sz w:val="24"/>
-          <w:szCs w:val="24"/>
-        </w:rPr>
         <w:lastRenderedPageBreak/>
-        <w:t>This table shows detailed comparison of invoices charged from client along with expenses of company and its difference month-wise.</w:t>
-      </w:r>
-    </w:p>
-    <w:p>
-      <w:pPr>
-        <w:pStyle w:val="NoSpacing"/>
-        <w:rPr>
-          <w:rFonts w:cstheme="minorHAnsi"/>
-          <w:sz w:val="32"/>
-          <w:szCs w:val="32"/>
-        </w:rPr>
-      </w:pPr>
-      <w:r>
-        <w:rPr>
-          <w:noProof/>
-        </w:rPr>
         <w:drawing>
-          <wp:inline distT="0" distB="0" distL="0" distR="0" wp14:anchorId="2985D1CF" wp14:editId="3E7D0F3E">
-            <wp:extent cx="7199630" cy="3147060"/>
-            <wp:effectExtent l="0" t="0" r="1270" b="0"/>
-            <wp:docPr id="5" name="Picture 5"/>
+          <wp:inline distT="0" distB="0" distL="0" distR="0" wp14:anchorId="3D1E0DFF" wp14:editId="740140AC">
+            <wp:extent cx="7199630" cy="3309620"/>
+            <wp:effectExtent l="0" t="0" r="1270" b="5080"/>
+            <wp:docPr id="8" name="Picture 8"/>
             <wp:cNvGraphicFramePr>
               <a:graphicFrameLocks xmlns:a="http://schemas.openxmlformats.org/drawingml/2006/main" noChangeAspect="1"/>
             </wp:cNvGraphicFramePr>
@@ -486,7 +280,7 @@
                   <pic:spPr>
                     <a:xfrm>
                       <a:off x="0" y="0"/>
-                      <a:ext cx="7199630" cy="3147060"/>
+                      <a:ext cx="7199630" cy="3309620"/>
                     </a:xfrm>
                     <a:prstGeom prst="rect">
                       <a:avLst/>
@@ -504,57 +298,37 @@
         <w:pStyle w:val="NoSpacing"/>
         <w:rPr>
           <w:rFonts w:cstheme="minorHAnsi"/>
-          <w:sz w:val="32"/>
-          <w:szCs w:val="32"/>
-        </w:rPr>
-      </w:pPr>
-    </w:p>
-    <w:p>
-      <w:pPr>
-        <w:pStyle w:val="NoSpacing"/>
-        <w:rPr>
-          <w:rFonts w:cstheme="minorHAnsi"/>
-          <w:sz w:val="32"/>
-          <w:szCs w:val="32"/>
-        </w:rPr>
-      </w:pPr>
-    </w:p>
-    <w:p>
-      <w:pPr>
-        <w:pStyle w:val="NoSpacing"/>
+          <w:sz w:val="24"/>
+          <w:szCs w:val="24"/>
+        </w:rPr>
+      </w:pPr>
+      <w:r>
         <w:rPr>
           <w:rFonts w:cstheme="minorHAnsi"/>
           <w:sz w:val="24"/>
           <w:szCs w:val="24"/>
         </w:rPr>
-      </w:pPr>
-      <w:r>
-        <w:rPr>
-          <w:rFonts w:cstheme="minorHAnsi"/>
-          <w:sz w:val="24"/>
-          <w:szCs w:val="24"/>
-        </w:rPr>
-        <w:t>This shows the detailed invoices of different clients along with amount charged.</w:t>
-      </w:r>
-    </w:p>
-    <w:p>
-      <w:pPr>
-        <w:pStyle w:val="NoSpacing"/>
-        <w:rPr>
-          <w:rFonts w:cstheme="minorHAnsi"/>
-          <w:sz w:val="24"/>
-          <w:szCs w:val="24"/>
-        </w:rPr>
-      </w:pPr>
-      <w:r>
-        <w:rPr>
-          <w:noProof/>
-        </w:rPr>
         <w:drawing>
-          <wp:inline distT="0" distB="0" distL="0" distR="0" wp14:anchorId="4A8AEE1F" wp14:editId="1F22E411">
-            <wp:extent cx="7199630" cy="2512060"/>
-            <wp:effectExtent l="0" t="0" r="1270" b="2540"/>
-            <wp:docPr id="10" name="Picture 10"/>
+          <wp:anchor distT="0" distB="0" distL="114300" distR="114300" simplePos="0" relativeHeight="251658240" behindDoc="1" locked="0" layoutInCell="1" allowOverlap="1" wp14:anchorId="03BBFA2D" wp14:editId="561B80DE">
+            <wp:simplePos x="0" y="0"/>
+            <wp:positionH relativeFrom="margin">
+              <wp:align>right</wp:align>
+            </wp:positionH>
+            <wp:positionV relativeFrom="paragraph">
+              <wp:posOffset>784860</wp:posOffset>
+            </wp:positionV>
+            <wp:extent cx="7199630" cy="3333115"/>
+            <wp:effectExtent l="0" t="0" r="1270" b="635"/>
+            <wp:wrapTight wrapText="bothSides">
+              <wp:wrapPolygon edited="0">
+                <wp:start x="0" y="0"/>
+                <wp:lineTo x="0" y="21481"/>
+                <wp:lineTo x="21547" y="21481"/>
+                <wp:lineTo x="21547" y="0"/>
+                <wp:lineTo x="0" y="0"/>
+              </wp:wrapPolygon>
+            </wp:wrapTight>
+            <wp:docPr id="14" name="Picture 14"/>
             <wp:cNvGraphicFramePr>
               <a:graphicFrameLocks xmlns:a="http://schemas.openxmlformats.org/drawingml/2006/main" noChangeAspect="1"/>
             </wp:cNvGraphicFramePr>
@@ -566,7 +340,13 @@
                     <pic:cNvPicPr/>
                   </pic:nvPicPr>
                   <pic:blipFill>
-                    <a:blip r:embed="rId11"/>
+                    <a:blip r:embed="rId11" cstate="print">
+                      <a:extLst>
+                        <a:ext uri="{28A0092B-C50C-407E-A947-70E740481C1C}">
+                          <a14:useLocalDpi xmlns:a14="http://schemas.microsoft.com/office/drawing/2010/main" val="0"/>
+                        </a:ext>
+                      </a:extLst>
+                    </a:blip>
                     <a:stretch>
                       <a:fillRect/>
                     </a:stretch>
@@ -574,7 +354,7 @@
                   <pic:spPr>
                     <a:xfrm>
                       <a:off x="0" y="0"/>
-                      <a:ext cx="7199630" cy="2512060"/>
+                      <a:ext cx="7199630" cy="3333115"/>
                     </a:xfrm>
                     <a:prstGeom prst="rect">
                       <a:avLst/>
@@ -583,7 +363,7 @@
                 </pic:pic>
               </a:graphicData>
             </a:graphic>
-          </wp:inline>
+          </wp:anchor>
         </w:drawing>
       </w:r>
     </w:p>
@@ -592,52 +372,22 @@
         <w:pStyle w:val="NoSpacing"/>
         <w:rPr>
           <w:rFonts w:cstheme="minorHAnsi"/>
-          <w:sz w:val="32"/>
-          <w:szCs w:val="32"/>
-        </w:rPr>
-      </w:pPr>
-    </w:p>
-    <w:p>
-      <w:pPr>
-        <w:pStyle w:val="NoSpacing"/>
+          <w:sz w:val="24"/>
+          <w:szCs w:val="24"/>
+        </w:rPr>
+      </w:pPr>
+      <w:r>
         <w:rPr>
           <w:rFonts w:cstheme="minorHAnsi"/>
-          <w:sz w:val="28"/>
-          <w:szCs w:val="28"/>
-        </w:rPr>
-      </w:pPr>
-    </w:p>
-    <w:p>
-      <w:pPr>
-        <w:pStyle w:val="NoSpacing"/>
-        <w:rPr>
-          <w:rFonts w:cstheme="minorHAnsi"/>
-        </w:rPr>
-      </w:pPr>
-      <w:r>
-        <w:rPr>
-          <w:rFonts w:cstheme="minorHAnsi"/>
-        </w:rPr>
-        <w:t>Below mentioned data shows proper accounting showing different clients with projects they were involved with.</w:t>
-      </w:r>
-    </w:p>
-    <w:p>
-      <w:pPr>
-        <w:pStyle w:val="NoSpacing"/>
-        <w:rPr>
-          <w:rFonts w:cstheme="minorHAnsi"/>
-        </w:rPr>
-      </w:pPr>
-      <w:r>
-        <w:rPr>
-          <w:rFonts w:cstheme="minorHAnsi"/>
-          <w:noProof/>
-        </w:rPr>
+          <w:sz w:val="24"/>
+          <w:szCs w:val="24"/>
+        </w:rPr>
+        <w:lastRenderedPageBreak/>
         <w:drawing>
-          <wp:inline distT="0" distB="0" distL="0" distR="0" wp14:anchorId="0AEEEBF3" wp14:editId="68DE8E8E">
-            <wp:extent cx="7199630" cy="2730500"/>
-            <wp:effectExtent l="0" t="0" r="1270" b="0"/>
-            <wp:docPr id="12" name="Picture 12"/>
+          <wp:inline distT="0" distB="0" distL="0" distR="0" wp14:anchorId="47CF68F5" wp14:editId="45A3C9B3">
+            <wp:extent cx="7199630" cy="3343275"/>
+            <wp:effectExtent l="0" t="0" r="1270" b="9525"/>
+            <wp:docPr id="15" name="Picture 15"/>
             <wp:cNvGraphicFramePr>
               <a:graphicFrameLocks xmlns:a="http://schemas.openxmlformats.org/drawingml/2006/main" noChangeAspect="1"/>
             </wp:cNvGraphicFramePr>
@@ -657,7 +407,7 @@
                   <pic:spPr>
                     <a:xfrm>
                       <a:off x="0" y="0"/>
-                      <a:ext cx="7199630" cy="2730500"/>
+                      <a:ext cx="7199630" cy="3343275"/>
                     </a:xfrm>
                     <a:prstGeom prst="rect">
                       <a:avLst/>
@@ -669,25 +419,17 @@
           </wp:inline>
         </w:drawing>
       </w:r>
-    </w:p>
-    <w:p>
-      <w:pPr>
-        <w:pStyle w:val="NoSpacing"/>
+      <w:r>
         <w:rPr>
           <w:rFonts w:cstheme="minorHAnsi"/>
-        </w:rPr>
-      </w:pPr>
-      <w:r>
-        <w:rPr>
-          <w:rFonts w:cstheme="minorHAnsi"/>
-          <w:noProof/>
-        </w:rPr>
-        <w:lastRenderedPageBreak/>
+          <w:sz w:val="24"/>
+          <w:szCs w:val="24"/>
+        </w:rPr>
         <w:drawing>
-          <wp:inline distT="0" distB="0" distL="0" distR="0" wp14:anchorId="08FCFFB6" wp14:editId="4AD307F4">
-            <wp:extent cx="7199630" cy="3402330"/>
+          <wp:inline distT="0" distB="0" distL="0" distR="0" wp14:anchorId="1BBF3C8D" wp14:editId="660012BA">
+            <wp:extent cx="7199630" cy="3326130"/>
             <wp:effectExtent l="0" t="0" r="1270" b="7620"/>
-            <wp:docPr id="13" name="Picture 13"/>
+            <wp:docPr id="16" name="Picture 16"/>
             <wp:cNvGraphicFramePr>
               <a:graphicFrameLocks xmlns:a="http://schemas.openxmlformats.org/drawingml/2006/main" noChangeAspect="1"/>
             </wp:cNvGraphicFramePr>
@@ -707,7 +449,7 @@
                   <pic:spPr>
                     <a:xfrm>
                       <a:off x="0" y="0"/>
-                      <a:ext cx="7199630" cy="3402330"/>
+                      <a:ext cx="7199630" cy="3326130"/>
                     </a:xfrm>
                     <a:prstGeom prst="rect">
                       <a:avLst/>
@@ -719,69 +461,17 @@
           </wp:inline>
         </w:drawing>
       </w:r>
-    </w:p>
-    <w:p>
-      <w:pPr>
-        <w:pStyle w:val="NoSpacing"/>
+      <w:r>
         <w:rPr>
           <w:rFonts w:cstheme="minorHAnsi"/>
-        </w:rPr>
-      </w:pPr>
-    </w:p>
-    <w:p>
-      <w:pPr>
-        <w:pStyle w:val="NoSpacing"/>
-        <w:rPr>
-          <w:rFonts w:cstheme="minorHAnsi"/>
-        </w:rPr>
-      </w:pPr>
-    </w:p>
-    <w:p>
-      <w:pPr>
-        <w:pStyle w:val="NoSpacing"/>
-        <w:rPr>
-          <w:rFonts w:cstheme="minorHAnsi"/>
-        </w:rPr>
-      </w:pPr>
-      <w:r>
-        <w:rPr>
-          <w:rFonts w:cstheme="minorHAnsi"/>
-        </w:rPr>
-        <w:t>Invoice Form:</w:t>
-      </w:r>
-    </w:p>
-    <w:p>
-      <w:pPr>
-        <w:pStyle w:val="NoSpacing"/>
-        <w:rPr>
-          <w:rFonts w:cstheme="minorHAnsi"/>
-        </w:rPr>
-      </w:pPr>
-      <w:r>
-        <w:rPr>
-          <w:rFonts w:cstheme="minorHAnsi"/>
+          <w:sz w:val="24"/>
+          <w:szCs w:val="24"/>
         </w:rPr>
         <w:drawing>
-          <wp:anchor distT="0" distB="0" distL="114300" distR="114300" simplePos="0" relativeHeight="251658240" behindDoc="1" locked="0" layoutInCell="1" allowOverlap="1" wp14:anchorId="661F8603" wp14:editId="53359CC1">
-            <wp:simplePos x="0" y="0"/>
-            <wp:positionH relativeFrom="margin">
-              <wp:align>right</wp:align>
-            </wp:positionH>
-            <wp:positionV relativeFrom="paragraph">
-              <wp:posOffset>3218718</wp:posOffset>
-            </wp:positionV>
-            <wp:extent cx="3225165" cy="1723390"/>
-            <wp:effectExtent l="0" t="0" r="0" b="0"/>
-            <wp:wrapTight wrapText="bothSides">
-              <wp:wrapPolygon edited="0">
-                <wp:start x="0" y="0"/>
-                <wp:lineTo x="0" y="21250"/>
-                <wp:lineTo x="21434" y="21250"/>
-                <wp:lineTo x="21434" y="0"/>
-                <wp:lineTo x="0" y="0"/>
-              </wp:wrapPolygon>
-            </wp:wrapTight>
-            <wp:docPr id="3" name="Picture 3"/>
+          <wp:inline distT="0" distB="0" distL="0" distR="0" wp14:anchorId="450E0260" wp14:editId="00C99D70">
+            <wp:extent cx="7199630" cy="2618740"/>
+            <wp:effectExtent l="0" t="0" r="1270" b="0"/>
+            <wp:docPr id="17" name="Picture 17"/>
             <wp:cNvGraphicFramePr>
               <a:graphicFrameLocks xmlns:a="http://schemas.openxmlformats.org/drawingml/2006/main" noChangeAspect="1"/>
             </wp:cNvGraphicFramePr>
@@ -793,13 +483,7 @@
                     <pic:cNvPicPr/>
                   </pic:nvPicPr>
                   <pic:blipFill>
-                    <a:blip r:embed="rId14">
-                      <a:extLst>
-                        <a:ext uri="{28A0092B-C50C-407E-A947-70E740481C1C}">
-                          <a14:useLocalDpi xmlns:a14="http://schemas.microsoft.com/office/drawing/2010/main" val="0"/>
-                        </a:ext>
-                      </a:extLst>
-                    </a:blip>
+                    <a:blip r:embed="rId14"/>
                     <a:stretch>
                       <a:fillRect/>
                     </a:stretch>
@@ -807,294 +491,7 @@
                   <pic:spPr>
                     <a:xfrm>
                       <a:off x="0" y="0"/>
-                      <a:ext cx="3225165" cy="1723390"/>
-                    </a:xfrm>
-                    <a:prstGeom prst="rect">
-                      <a:avLst/>
-                    </a:prstGeom>
-                  </pic:spPr>
-                </pic:pic>
-              </a:graphicData>
-            </a:graphic>
-          </wp:anchor>
-        </w:drawing>
-      </w:r>
-      <w:r>
-        <w:rPr>
-          <w:rFonts w:cstheme="minorHAnsi"/>
-        </w:rPr>
-        <w:drawing>
-          <wp:inline distT="0" distB="0" distL="0" distR="0" wp14:anchorId="42A9C0F0" wp14:editId="3A746197">
-            <wp:extent cx="7199630" cy="3139440"/>
-            <wp:effectExtent l="0" t="0" r="1270" b="3810"/>
-            <wp:docPr id="2" name="Picture 2"/>
-            <wp:cNvGraphicFramePr>
-              <a:graphicFrameLocks xmlns:a="http://schemas.openxmlformats.org/drawingml/2006/main" noChangeAspect="1"/>
-            </wp:cNvGraphicFramePr>
-            <a:graphic xmlns:a="http://schemas.openxmlformats.org/drawingml/2006/main">
-              <a:graphicData uri="http://schemas.openxmlformats.org/drawingml/2006/picture">
-                <pic:pic xmlns:pic="http://schemas.openxmlformats.org/drawingml/2006/picture">
-                  <pic:nvPicPr>
-                    <pic:cNvPr id="1" name=""/>
-                    <pic:cNvPicPr/>
-                  </pic:nvPicPr>
-                  <pic:blipFill>
-                    <a:blip r:embed="rId15"/>
-                    <a:stretch>
-                      <a:fillRect/>
-                    </a:stretch>
-                  </pic:blipFill>
-                  <pic:spPr>
-                    <a:xfrm>
-                      <a:off x="0" y="0"/>
-                      <a:ext cx="7199630" cy="3139440"/>
-                    </a:xfrm>
-                    <a:prstGeom prst="rect">
-                      <a:avLst/>
-                    </a:prstGeom>
-                  </pic:spPr>
-                </pic:pic>
-              </a:graphicData>
-            </a:graphic>
-          </wp:inline>
-        </w:drawing>
-      </w:r>
-    </w:p>
-    <w:p>
-      <w:pPr>
-        <w:pStyle w:val="NoSpacing"/>
-        <w:rPr>
-          <w:rFonts w:cstheme="minorHAnsi"/>
-        </w:rPr>
-      </w:pPr>
-    </w:p>
-    <w:p>
-      <w:pPr>
-        <w:pStyle w:val="NoSpacing"/>
-        <w:rPr>
-          <w:rFonts w:cstheme="minorHAnsi"/>
-        </w:rPr>
-      </w:pPr>
-    </w:p>
-    <w:p>
-      <w:pPr>
-        <w:pStyle w:val="NoSpacing"/>
-        <w:rPr>
-          <w:rFonts w:cstheme="minorHAnsi"/>
-        </w:rPr>
-      </w:pPr>
-    </w:p>
-    <w:p>
-      <w:pPr>
-        <w:pStyle w:val="NoSpacing"/>
-        <w:rPr>
-          <w:rFonts w:cstheme="minorHAnsi"/>
-        </w:rPr>
-      </w:pPr>
-    </w:p>
-    <w:p>
-      <w:pPr>
-        <w:pStyle w:val="NoSpacing"/>
-        <w:rPr>
-          <w:rFonts w:cstheme="minorHAnsi"/>
-        </w:rPr>
-      </w:pPr>
-    </w:p>
-    <w:p>
-      <w:pPr>
-        <w:pStyle w:val="NoSpacing"/>
-        <w:rPr>
-          <w:rFonts w:cstheme="minorHAnsi"/>
-        </w:rPr>
-      </w:pPr>
-    </w:p>
-    <w:p>
-      <w:pPr>
-        <w:pStyle w:val="NoSpacing"/>
-        <w:rPr>
-          <w:rFonts w:cstheme="minorHAnsi"/>
-        </w:rPr>
-      </w:pPr>
-    </w:p>
-    <w:p>
-      <w:pPr>
-        <w:pStyle w:val="NoSpacing"/>
-        <w:rPr>
-          <w:rFonts w:cstheme="minorHAnsi"/>
-        </w:rPr>
-      </w:pPr>
-    </w:p>
-    <w:p>
-      <w:pPr>
-        <w:pStyle w:val="NoSpacing"/>
-        <w:rPr>
-          <w:rFonts w:cstheme="minorHAnsi"/>
-        </w:rPr>
-      </w:pPr>
-    </w:p>
-    <w:p>
-      <w:pPr>
-        <w:pStyle w:val="NoSpacing"/>
-        <w:rPr>
-          <w:rFonts w:cstheme="minorHAnsi"/>
-        </w:rPr>
-      </w:pPr>
-    </w:p>
-    <w:p>
-      <w:pPr>
-        <w:pStyle w:val="NoSpacing"/>
-        <w:rPr>
-          <w:rFonts w:cstheme="minorHAnsi"/>
-        </w:rPr>
-      </w:pPr>
-    </w:p>
-    <w:p>
-      <w:pPr>
-        <w:pStyle w:val="NoSpacing"/>
-        <w:rPr>
-          <w:rFonts w:cstheme="minorHAnsi"/>
-        </w:rPr>
-      </w:pPr>
-    </w:p>
-    <w:p>
-      <w:pPr>
-        <w:pStyle w:val="NoSpacing"/>
-        <w:rPr>
-          <w:rFonts w:cstheme="minorHAnsi"/>
-        </w:rPr>
-      </w:pPr>
-    </w:p>
-    <w:p>
-      <w:pPr>
-        <w:pStyle w:val="NoSpacing"/>
-        <w:rPr>
-          <w:rFonts w:cstheme="minorHAnsi"/>
-        </w:rPr>
-      </w:pPr>
-    </w:p>
-    <w:p>
-      <w:pPr>
-        <w:pStyle w:val="NoSpacing"/>
-        <w:rPr>
-          <w:rFonts w:cstheme="minorHAnsi"/>
-        </w:rPr>
-      </w:pPr>
-    </w:p>
-    <w:p>
-      <w:pPr>
-        <w:pStyle w:val="NoSpacing"/>
-        <w:rPr>
-          <w:rFonts w:cstheme="minorHAnsi"/>
-        </w:rPr>
-      </w:pPr>
-    </w:p>
-    <w:p>
-      <w:pPr>
-        <w:pStyle w:val="NoSpacing"/>
-        <w:rPr>
-          <w:rFonts w:cstheme="minorHAnsi"/>
-        </w:rPr>
-      </w:pPr>
-    </w:p>
-    <w:p>
-      <w:pPr>
-        <w:pStyle w:val="NoSpacing"/>
-        <w:rPr>
-          <w:rFonts w:cstheme="minorHAnsi"/>
-        </w:rPr>
-      </w:pPr>
-      <w:r>
-        <w:rPr>
-          <w:rFonts w:cstheme="minorHAnsi"/>
-        </w:rPr>
-        <w:lastRenderedPageBreak/>
-        <w:t>Purchases Details</w:t>
-      </w:r>
-    </w:p>
-    <w:p>
-      <w:pPr>
-        <w:pStyle w:val="NoSpacing"/>
-        <w:rPr>
-          <w:rFonts w:cstheme="minorHAnsi"/>
-        </w:rPr>
-      </w:pPr>
-      <w:r>
-        <w:rPr>
-          <w:rFonts w:cstheme="minorHAnsi"/>
-        </w:rPr>
-        <w:drawing>
-          <wp:inline distT="0" distB="0" distL="0" distR="0" wp14:anchorId="2802B01A" wp14:editId="506368BA">
-            <wp:extent cx="7199630" cy="3204845"/>
-            <wp:effectExtent l="0" t="0" r="1270" b="0"/>
-            <wp:docPr id="6" name="Picture 6"/>
-            <wp:cNvGraphicFramePr>
-              <a:graphicFrameLocks xmlns:a="http://schemas.openxmlformats.org/drawingml/2006/main" noChangeAspect="1"/>
-            </wp:cNvGraphicFramePr>
-            <a:graphic xmlns:a="http://schemas.openxmlformats.org/drawingml/2006/main">
-              <a:graphicData uri="http://schemas.openxmlformats.org/drawingml/2006/picture">
-                <pic:pic xmlns:pic="http://schemas.openxmlformats.org/drawingml/2006/picture">
-                  <pic:nvPicPr>
-                    <pic:cNvPr id="1" name=""/>
-                    <pic:cNvPicPr/>
-                  </pic:nvPicPr>
-                  <pic:blipFill>
-                    <a:blip r:embed="rId16"/>
-                    <a:stretch>
-                      <a:fillRect/>
-                    </a:stretch>
-                  </pic:blipFill>
-                  <pic:spPr>
-                    <a:xfrm>
-                      <a:off x="0" y="0"/>
-                      <a:ext cx="7199630" cy="3204845"/>
-                    </a:xfrm>
-                    <a:prstGeom prst="rect">
-                      <a:avLst/>
-                    </a:prstGeom>
-                  </pic:spPr>
-                </pic:pic>
-              </a:graphicData>
-            </a:graphic>
-          </wp:inline>
-        </w:drawing>
-      </w:r>
-    </w:p>
-    <w:p>
-      <w:pPr>
-        <w:pStyle w:val="NoSpacing"/>
-        <w:rPr>
-          <w:rFonts w:cstheme="minorHAnsi"/>
-        </w:rPr>
-      </w:pPr>
-      <w:r>
-        <w:rPr>
-          <w:rFonts w:cstheme="minorHAnsi"/>
-        </w:rPr>
-        <w:drawing>
-          <wp:inline distT="0" distB="0" distL="0" distR="0" wp14:anchorId="3F8A9860" wp14:editId="7F291D29">
-            <wp:extent cx="7199630" cy="2673350"/>
-            <wp:effectExtent l="0" t="0" r="1270" b="0"/>
-            <wp:docPr id="7" name="Picture 7"/>
-            <wp:cNvGraphicFramePr>
-              <a:graphicFrameLocks xmlns:a="http://schemas.openxmlformats.org/drawingml/2006/main" noChangeAspect="1"/>
-            </wp:cNvGraphicFramePr>
-            <a:graphic xmlns:a="http://schemas.openxmlformats.org/drawingml/2006/main">
-              <a:graphicData uri="http://schemas.openxmlformats.org/drawingml/2006/picture">
-                <pic:pic xmlns:pic="http://schemas.openxmlformats.org/drawingml/2006/picture">
-                  <pic:nvPicPr>
-                    <pic:cNvPr id="1" name=""/>
-                    <pic:cNvPicPr/>
-                  </pic:nvPicPr>
-                  <pic:blipFill>
-                    <a:blip r:embed="rId17"/>
-                    <a:stretch>
-                      <a:fillRect/>
-                    </a:stretch>
-                  </pic:blipFill>
-                  <pic:spPr>
-                    <a:xfrm>
-                      <a:off x="0" y="0"/>
-                      <a:ext cx="7199630" cy="2673350"/>
+                      <a:ext cx="7199630" cy="2618740"/>
                     </a:xfrm>
                     <a:prstGeom prst="rect">
                       <a:avLst/>
@@ -1108,7 +505,7 @@
       </w:r>
     </w:p>
     <w:sectPr>
-      <w:headerReference w:type="default" r:id="rId18"/>
+      <w:headerReference w:type="default" r:id="rId15"/>
       <w:type w:val="continuous"/>
       <w:pgSz w:w="11906" w:h="16838"/>
       <w:pgMar w:top="284" w:right="284" w:bottom="284" w:left="284" w:header="397" w:footer="708" w:gutter="0"/>
